--- a/app/static/out/receipts/receipt_385.docx
+++ b/app/static/out/receipts/receipt_385.docx
@@ -122,7 +122,7 @@
                 <w:szCs w:val="18"/>
                 <w:rtl w:val="0"/>
               </w:rPr>
-              <w:t xml:space="preserve">27.09.2019, 11:49:25</w:t>
+              <w:t xml:space="preserve">27.09.2019, 18:11:51</w:t>
             </w:r>
           </w:p>
         </w:tc>
@@ -184,7 +184,7 @@
                 <w:szCs w:val="18"/>
                 <w:rtl w:val="0"/>
               </w:rPr>
-              <w:t xml:space="preserve">Tisch_Nr.A1</w:t>
+              <w:t xml:space="preserve">Tisch_Nr.2</w:t>
             </w:r>
           </w:p>
         </w:tc>
@@ -366,7 +366,7 @@
                 <w:szCs w:val="18"/>
                 <w:rtl w:val="0"/>
               </w:rPr>
-              <w:t xml:space="preserve">mongo_buffet_1</w:t>
+              <w:t xml:space="preserve">Sautierter Schweinebauch 回锅肉</w:t>
             </w:r>
           </w:p>
         </w:tc>
@@ -438,7 +438,7 @@
                 <w:szCs w:val="18"/>
                 <w:rtl w:val="0"/>
               </w:rPr>
-              <w:t xml:space="preserve">15,00</w:t>
+              <w:t xml:space="preserve">10,80</w:t>
             </w:r>
           </w:p>
         </w:tc>
@@ -495,7 +495,483 @@
                 <w:szCs w:val="18"/>
                 <w:rtl w:val="0"/>
               </w:rPr>
-              <w:t xml:space="preserve">15,00</w:t>
+              <w:t xml:space="preserve">10,80</w:t>
+            </w:r>
+          </w:p>
+        </w:tc>
+      </w:tr>
+    </w:tbl>
+    <w:p>
+      <w:pPr>
+        <w:tabs>
+          <w:tab w:val="center" w:pos="1757"/>
+          <w:tab w:val="right" w:pos="3514"/>
+        </w:tabs>
+        <w:spacing w:line="276" w:lineRule="auto"/>
+        <w:rPr>
+          <w:rFonts w:ascii="Roboto" w:cs="Roboto" w:eastAsia="Roboto" w:hAnsi="Roboto"/>
+          <w:b w:val="1"/>
+          <w:sz w:val="18"/>
+          <w:szCs w:val="18"/>
+        </w:rPr>
+      </w:pPr>
+      <w:r>
+        <w:rPr>
+          <w:rFonts w:ascii="Roboto" w:cs="Roboto" w:eastAsia="Roboto" w:hAnsi="Roboto"/>
+          <w:b w:val="1"/>
+          <w:sz w:val="18"/>
+          <w:szCs w:val="18"/>
+          <w:rtl w:val="0"/>
+        </w:rPr>
+        <w:t xml:space="preserve"/>
+      </w:r>
+    </w:p>
+    <w:p>
+      <w:pPr>
+        <w:tabs>
+          <w:tab w:val="center" w:pos="1757"/>
+          <w:tab w:val="right" w:pos="3514"/>
+        </w:tabs>
+        <w:spacing w:line="276" w:lineRule="auto"/>
+        <w:rPr>
+          <w:rFonts w:ascii="Roboto" w:cs="Roboto" w:eastAsia="Roboto" w:hAnsi="Roboto"/>
+          <w:b w:val="1"/>
+          <w:sz w:val="18"/>
+          <w:szCs w:val="18"/>
+        </w:rPr>
+      </w:pPr>
+      <w:r>
+        <w:rPr>
+          <w:rtl w:val="0"/>
+        </w:rPr>
+      </w:r>
+    </w:p>
+    <w:tbl>
+      <w:tblPr>
+        <w:tblStyle w:val="Table2"/>
+        <w:tblW w:w="3514.0" w:type="dxa"/>
+        <w:jc w:val="center"/>
+        <w:tblLayout w:type="fixed"/>
+        <w:tblLook w:val="0600"/>
+      </w:tblPr>
+      <w:tblGrid>
+        <w:gridCol w:w="3514"/>
+        <w:tblGridChange w:id="0">
+          <w:tblGrid>
+            <w:gridCol w:w="3514"/>
+          </w:tblGrid>
+        </w:tblGridChange>
+      </w:tblGrid>
+      <w:tr>
+        <w:tc>
+          <w:tcPr>
+            <w:shd w:fill="auto" w:val="clear"/>
+            <w:tcMar>
+              <w:top w:w="100.0" w:type="dxa"/>
+              <w:left w:w="100.0" w:type="dxa"/>
+              <w:bottom w:w="100.0" w:type="dxa"/>
+              <w:right w:w="100.0" w:type="dxa"/>
+            </w:tcMar>
+            <w:vAlign w:val="top"/>
+          </w:tcPr>
+          <w:p>
+            <w:pPr>
+              <w:keepNext w:val="0"/>
+              <w:keepLines w:val="0"/>
+              <w:widowControl w:val="0"/>
+              <w:pBdr>
+                <w:top w:space="0" w:sz="0" w:val="nil"/>
+                <w:left w:space="0" w:sz="0" w:val="nil"/>
+                <w:bottom w:space="0" w:sz="0" w:val="nil"/>
+                <w:right w:space="0" w:sz="0" w:val="nil"/>
+                <w:between w:space="0" w:sz="0" w:val="nil"/>
+              </w:pBdr>
+              <w:shd w:fill="auto" w:val="clear"/>
+              <w:spacing w:after="0" w:before="0" w:line="240" w:lineRule="auto"/>
+              <w:ind w:left="0" w:right="0" w:firstLine="0"/>
+              <w:rPr>
+                <w:rFonts w:ascii="Roboto" w:cs="Roboto" w:eastAsia="Roboto" w:hAnsi="Roboto"/>
+                <w:b w:val="1"/>
+                <w:sz w:val="18"/>
+                <w:szCs w:val="18"/>
+              </w:rPr>
+            </w:pPr>
+            <w:r>
+              <w:rPr>
+                <w:rFonts w:ascii="Roboto" w:cs="Roboto" w:eastAsia="Roboto" w:hAnsi="Roboto"/>
+                <w:b w:val="1"/>
+                <w:sz w:val="18"/>
+                <w:szCs w:val="18"/>
+                <w:rtl w:val="0"/>
+              </w:rPr>
+              <w:t xml:space="preserve">Gedämpfter Wolfsbarsch 清蒸鲈鱼</w:t>
+            </w:r>
+          </w:p>
+        </w:tc>
+      </w:tr>
+    </w:tbl>
+    <w:p>
+      <w:pPr>
+        <w:tabs>
+          <w:tab w:val="center" w:pos="1757"/>
+          <w:tab w:val="right" w:pos="3514"/>
+        </w:tabs>
+        <w:spacing w:line="276" w:lineRule="auto"/>
+        <w:rPr>
+          <w:rFonts w:ascii="Roboto" w:cs="Roboto" w:eastAsia="Roboto" w:hAnsi="Roboto"/>
+          <w:b w:val="1"/>
+          <w:sz w:val="18"/>
+          <w:szCs w:val="18"/>
+        </w:rPr>
+      </w:pPr>
+      <w:r>
+        <w:rPr>
+          <w:rtl w:val="0"/>
+        </w:rPr>
+      </w:r>
+    </w:p>
+    <w:tbl>
+      <w:tblPr>
+        <w:tblStyle w:val="Table3"/>
+        <w:tblW w:w="3600.0" w:type="dxa"/>
+        <w:jc w:val="left"/>
+        <w:tblInd w:w="130.0" w:type="dxa"/>
+        <w:tblLayout w:type="fixed"/>
+        <w:tblLook w:val="0400"/>
+      </w:tblPr>
+      <w:tblGrid>
+        <w:gridCol w:w="1065"/>
+        <w:gridCol w:w="1320"/>
+        <w:gridCol w:w="1215"/>
+        <w:tblGridChange w:id="0">
+          <w:tblGrid>
+            <w:gridCol w:w="1065"/>
+            <w:gridCol w:w="1320"/>
+            <w:gridCol w:w="1215"/>
+          </w:tblGrid>
+        </w:tblGridChange>
+      </w:tblGrid>
+      <w:tr>
+        <w:tc>
+          <w:tcPr/>
+          <w:p>
+            <w:pPr>
+              <w:tabs>
+                <w:tab w:val="center" w:pos="1757"/>
+                <w:tab w:val="right" w:pos="3514"/>
+              </w:tabs>
+              <w:spacing w:line="276" w:lineRule="auto"/>
+              <w:rPr>
+                <w:rFonts w:ascii="Roboto" w:cs="Roboto" w:eastAsia="Roboto" w:hAnsi="Roboto"/>
+                <w:b w:val="1"/>
+                <w:sz w:val="18"/>
+                <w:szCs w:val="18"/>
+              </w:rPr>
+            </w:pPr>
+            <w:r>
+              <w:rPr>
+                <w:rFonts w:ascii="Roboto" w:cs="Roboto" w:eastAsia="Roboto" w:hAnsi="Roboto"/>
+                <w:b w:val="1"/>
+                <w:sz w:val="18"/>
+                <w:szCs w:val="18"/>
+                <w:rtl w:val="0"/>
+              </w:rPr>
+              <w:t xml:space="preserve">16,80</w:t>
+            </w:r>
+          </w:p>
+        </w:tc>
+        <w:tc>
+          <w:tcPr/>
+          <w:p>
+            <w:pPr>
+              <w:tabs>
+                <w:tab w:val="center" w:pos="1757"/>
+                <w:tab w:val="right" w:pos="3514"/>
+              </w:tabs>
+              <w:spacing w:line="276" w:lineRule="auto"/>
+              <w:rPr>
+                <w:rFonts w:ascii="Roboto" w:cs="Roboto" w:eastAsia="Roboto" w:hAnsi="Roboto"/>
+                <w:b w:val="1"/>
+                <w:sz w:val="18"/>
+                <w:szCs w:val="18"/>
+              </w:rPr>
+            </w:pPr>
+            <w:r>
+              <w:rPr>
+                <w:rFonts w:ascii="Roboto" w:cs="Roboto" w:eastAsia="Roboto" w:hAnsi="Roboto"/>
+                <w:b w:val="1"/>
+                <w:sz w:val="18"/>
+                <w:szCs w:val="18"/>
+                <w:rtl w:val="0"/>
+              </w:rPr>
+              <w:t xml:space="preserve">1</w:t>
+            </w:r>
+          </w:p>
+        </w:tc>
+        <w:tc>
+          <w:tcPr/>
+          <w:p>
+            <w:pPr>
+              <w:tabs>
+                <w:tab w:val="center" w:pos="1757"/>
+                <w:tab w:val="right" w:pos="3514"/>
+              </w:tabs>
+              <w:spacing w:line="276" w:lineRule="auto"/>
+              <w:jc w:val="right"/>
+              <w:rPr>
+                <w:rFonts w:ascii="Roboto" w:cs="Roboto" w:eastAsia="Roboto" w:hAnsi="Roboto"/>
+                <w:b w:val="1"/>
+                <w:sz w:val="18"/>
+                <w:szCs w:val="18"/>
+              </w:rPr>
+            </w:pPr>
+            <w:r>
+              <w:rPr>
+                <w:rFonts w:ascii="Roboto" w:cs="Roboto" w:eastAsia="Roboto" w:hAnsi="Roboto"/>
+                <w:b w:val="1"/>
+                <w:sz w:val="18"/>
+                <w:szCs w:val="18"/>
+                <w:rtl w:val="0"/>
+              </w:rPr>
+              <w:t xml:space="preserve">16,80</w:t>
+            </w:r>
+          </w:p>
+        </w:tc>
+      </w:tr>
+    </w:tbl>
+    <w:p>
+      <w:pPr>
+        <w:tabs>
+          <w:tab w:val="center" w:pos="1757"/>
+          <w:tab w:val="right" w:pos="3514"/>
+        </w:tabs>
+        <w:spacing w:line="276" w:lineRule="auto"/>
+        <w:rPr>
+          <w:rFonts w:ascii="Roboto" w:cs="Roboto" w:eastAsia="Roboto" w:hAnsi="Roboto"/>
+          <w:b w:val="1"/>
+          <w:sz w:val="18"/>
+          <w:szCs w:val="18"/>
+        </w:rPr>
+      </w:pPr>
+      <w:r>
+        <w:rPr>
+          <w:rFonts w:ascii="Roboto" w:cs="Roboto" w:eastAsia="Roboto" w:hAnsi="Roboto"/>
+          <w:b w:val="1"/>
+          <w:sz w:val="18"/>
+          <w:szCs w:val="18"/>
+          <w:rtl w:val="0"/>
+        </w:rPr>
+        <w:t xml:space="preserve"/>
+      </w:r>
+    </w:p>
+    <w:p>
+      <w:pPr>
+        <w:tabs>
+          <w:tab w:val="center" w:pos="1757"/>
+          <w:tab w:val="right" w:pos="3514"/>
+        </w:tabs>
+        <w:spacing w:line="276" w:lineRule="auto"/>
+        <w:rPr>
+          <w:rFonts w:ascii="Roboto" w:cs="Roboto" w:eastAsia="Roboto" w:hAnsi="Roboto"/>
+          <w:b w:val="1"/>
+          <w:sz w:val="18"/>
+          <w:szCs w:val="18"/>
+        </w:rPr>
+      </w:pPr>
+      <w:r>
+        <w:rPr>
+          <w:rtl w:val="0"/>
+        </w:rPr>
+      </w:r>
+    </w:p>
+    <w:tbl>
+      <w:tblPr>
+        <w:tblStyle w:val="Table2"/>
+        <w:tblW w:w="3514.0" w:type="dxa"/>
+        <w:jc w:val="center"/>
+        <w:tblLayout w:type="fixed"/>
+        <w:tblLook w:val="0600"/>
+      </w:tblPr>
+      <w:tblGrid>
+        <w:gridCol w:w="3514"/>
+        <w:tblGridChange w:id="0">
+          <w:tblGrid>
+            <w:gridCol w:w="3514"/>
+          </w:tblGrid>
+        </w:tblGridChange>
+      </w:tblGrid>
+      <w:tr>
+        <w:tc>
+          <w:tcPr>
+            <w:shd w:fill="auto" w:val="clear"/>
+            <w:tcMar>
+              <w:top w:w="100.0" w:type="dxa"/>
+              <w:left w:w="100.0" w:type="dxa"/>
+              <w:bottom w:w="100.0" w:type="dxa"/>
+              <w:right w:w="100.0" w:type="dxa"/>
+            </w:tcMar>
+            <w:vAlign w:val="top"/>
+          </w:tcPr>
+          <w:p>
+            <w:pPr>
+              <w:keepNext w:val="0"/>
+              <w:keepLines w:val="0"/>
+              <w:widowControl w:val="0"/>
+              <w:pBdr>
+                <w:top w:space="0" w:sz="0" w:val="nil"/>
+                <w:left w:space="0" w:sz="0" w:val="nil"/>
+                <w:bottom w:space="0" w:sz="0" w:val="nil"/>
+                <w:right w:space="0" w:sz="0" w:val="nil"/>
+                <w:between w:space="0" w:sz="0" w:val="nil"/>
+              </w:pBdr>
+              <w:shd w:fill="auto" w:val="clear"/>
+              <w:spacing w:after="0" w:before="0" w:line="240" w:lineRule="auto"/>
+              <w:ind w:left="0" w:right="0" w:firstLine="0"/>
+              <w:rPr>
+                <w:rFonts w:ascii="Roboto" w:cs="Roboto" w:eastAsia="Roboto" w:hAnsi="Roboto"/>
+                <w:b w:val="1"/>
+                <w:sz w:val="18"/>
+                <w:szCs w:val="18"/>
+              </w:rPr>
+            </w:pPr>
+            <w:r>
+              <w:rPr>
+                <w:rFonts w:ascii="Roboto" w:cs="Roboto" w:eastAsia="Roboto" w:hAnsi="Roboto"/>
+                <w:b w:val="1"/>
+                <w:sz w:val="18"/>
+                <w:szCs w:val="18"/>
+                <w:rtl w:val="0"/>
+              </w:rPr>
+              <w:t xml:space="preserve">Gebratener Kronenwucherblume 清炒茼蒿</w:t>
+            </w:r>
+          </w:p>
+        </w:tc>
+      </w:tr>
+    </w:tbl>
+    <w:p>
+      <w:pPr>
+        <w:tabs>
+          <w:tab w:val="center" w:pos="1757"/>
+          <w:tab w:val="right" w:pos="3514"/>
+        </w:tabs>
+        <w:spacing w:line="276" w:lineRule="auto"/>
+        <w:rPr>
+          <w:rFonts w:ascii="Roboto" w:cs="Roboto" w:eastAsia="Roboto" w:hAnsi="Roboto"/>
+          <w:b w:val="1"/>
+          <w:sz w:val="18"/>
+          <w:szCs w:val="18"/>
+        </w:rPr>
+      </w:pPr>
+      <w:r>
+        <w:rPr>
+          <w:rtl w:val="0"/>
+        </w:rPr>
+      </w:r>
+    </w:p>
+    <w:tbl>
+      <w:tblPr>
+        <w:tblStyle w:val="Table3"/>
+        <w:tblW w:w="3600.0" w:type="dxa"/>
+        <w:jc w:val="left"/>
+        <w:tblInd w:w="130.0" w:type="dxa"/>
+        <w:tblLayout w:type="fixed"/>
+        <w:tblLook w:val="0400"/>
+      </w:tblPr>
+      <w:tblGrid>
+        <w:gridCol w:w="1065"/>
+        <w:gridCol w:w="1320"/>
+        <w:gridCol w:w="1215"/>
+        <w:tblGridChange w:id="0">
+          <w:tblGrid>
+            <w:gridCol w:w="1065"/>
+            <w:gridCol w:w="1320"/>
+            <w:gridCol w:w="1215"/>
+          </w:tblGrid>
+        </w:tblGridChange>
+      </w:tblGrid>
+      <w:tr>
+        <w:tc>
+          <w:tcPr/>
+          <w:p>
+            <w:pPr>
+              <w:tabs>
+                <w:tab w:val="center" w:pos="1757"/>
+                <w:tab w:val="right" w:pos="3514"/>
+              </w:tabs>
+              <w:spacing w:line="276" w:lineRule="auto"/>
+              <w:rPr>
+                <w:rFonts w:ascii="Roboto" w:cs="Roboto" w:eastAsia="Roboto" w:hAnsi="Roboto"/>
+                <w:b w:val="1"/>
+                <w:sz w:val="18"/>
+                <w:szCs w:val="18"/>
+              </w:rPr>
+            </w:pPr>
+            <w:r>
+              <w:rPr>
+                <w:rFonts w:ascii="Roboto" w:cs="Roboto" w:eastAsia="Roboto" w:hAnsi="Roboto"/>
+                <w:b w:val="1"/>
+                <w:sz w:val="18"/>
+                <w:szCs w:val="18"/>
+                <w:rtl w:val="0"/>
+              </w:rPr>
+              <w:t xml:space="preserve">7,00</w:t>
+            </w:r>
+          </w:p>
+        </w:tc>
+        <w:tc>
+          <w:tcPr/>
+          <w:p>
+            <w:pPr>
+              <w:tabs>
+                <w:tab w:val="center" w:pos="1757"/>
+                <w:tab w:val="right" w:pos="3514"/>
+              </w:tabs>
+              <w:spacing w:line="276" w:lineRule="auto"/>
+              <w:rPr>
+                <w:rFonts w:ascii="Roboto" w:cs="Roboto" w:eastAsia="Roboto" w:hAnsi="Roboto"/>
+                <w:b w:val="1"/>
+                <w:sz w:val="18"/>
+                <w:szCs w:val="18"/>
+              </w:rPr>
+            </w:pPr>
+            <w:r>
+              <w:rPr>
+                <w:rFonts w:ascii="Roboto" w:cs="Roboto" w:eastAsia="Roboto" w:hAnsi="Roboto"/>
+                <w:b w:val="1"/>
+                <w:sz w:val="18"/>
+                <w:szCs w:val="18"/>
+                <w:rtl w:val="0"/>
+              </w:rPr>
+              <w:t xml:space="preserve">1</w:t>
+            </w:r>
+          </w:p>
+        </w:tc>
+        <w:tc>
+          <w:tcPr/>
+          <w:p>
+            <w:pPr>
+              <w:tabs>
+                <w:tab w:val="center" w:pos="1757"/>
+                <w:tab w:val="right" w:pos="3514"/>
+              </w:tabs>
+              <w:spacing w:line="276" w:lineRule="auto"/>
+              <w:jc w:val="right"/>
+              <w:rPr>
+                <w:rFonts w:ascii="Roboto" w:cs="Roboto" w:eastAsia="Roboto" w:hAnsi="Roboto"/>
+                <w:b w:val="1"/>
+                <w:sz w:val="18"/>
+                <w:szCs w:val="18"/>
+              </w:rPr>
+            </w:pPr>
+            <w:r>
+              <w:rPr>
+                <w:rFonts w:ascii="Roboto" w:cs="Roboto" w:eastAsia="Roboto" w:hAnsi="Roboto"/>
+                <w:b w:val="1"/>
+                <w:sz w:val="18"/>
+                <w:szCs w:val="18"/>
+                <w:rtl w:val="0"/>
+              </w:rPr>
+              <w:t xml:space="preserve">7,00</w:t>
             </w:r>
           </w:p>
         </w:tc>
@@ -624,7 +1100,7 @@
                 <w:szCs w:val="18"/>
                 <w:rtl w:val="0"/>
               </w:rPr>
-              <w:t xml:space="preserve">15,00 EUR</w:t>
+              <w:t xml:space="preserve">34,60 EUR</w:t>
             </w:r>
           </w:p>
           <w:p>
@@ -905,7 +1381,7 @@
                 <w:szCs w:val="18"/>
                 <w:rtl w:val="0"/>
               </w:rPr>
-              <w:t xml:space="preserve">2,39</w:t>
+              <w:t xml:space="preserve">5,52</w:t>
             </w:r>
           </w:p>
         </w:tc>
@@ -985,7 +1461,7 @@
                 <w:szCs w:val="18"/>
                 <w:rtl w:val="0"/>
               </w:rPr>
-              <w:t xml:space="preserve">12,61</w:t>
+              <w:t xml:space="preserve">29,08</w:t>
             </w:r>
           </w:p>
         </w:tc>
@@ -1065,7 +1541,7 @@
                 <w:szCs w:val="18"/>
                 <w:rtl w:val="0"/>
               </w:rPr>
-              <w:t xml:space="preserve">15,00</w:t>
+              <w:t xml:space="preserve">34,60</w:t>
             </w:r>
           </w:p>
         </w:tc>
@@ -1293,7 +1769,7 @@
                 <w:szCs w:val="18"/>
                 <w:rtl w:val="0"/>
               </w:rPr>
-              <w:t xml:space="preserve">15,00EUR</w:t>
+              <w:t xml:space="preserve">34,60EUR</w:t>
             </w:r>
           </w:p>
         </w:tc>
